--- a/game_reviews/translations/grow (Version 2).docx
+++ b/game_reviews/translations/grow (Version 2).docx
@@ -8,18 +8,6 @@
       </w:pPr>
       <w:r>
         <w:t>Play G.R.O.W for Free: A Fun Gardening-Themed Slot</w:t>
-      </w:r>
-    </w:p>
-    <w:p>
-      <w:r/>
-      <w:r>
-        <w:rPr>
-          <w:b/>
-        </w:rPr>
-        <w:t>Meta description</w:t>
-      </w:r>
-      <w:r>
-        <w:t>: Read our review of the G.R.O.W online slot, and play for free. Enjoy a fun gardening-themed slot with four exciting bonus features and a 96.47% RTP rate.</w:t>
       </w:r>
     </w:p>
     <w:p>
@@ -470,9 +458,18 @@
       <w:r/>
       <w:r>
         <w:rPr>
+          <w:b/>
+        </w:rPr>
+        <w:t>Play G.R.O.W for Free: A Fun Gardening-Themed Slot</w:t>
+      </w:r>
+    </w:p>
+    <w:p>
+      <w:r/>
+      <w:r>
+        <w:rPr>
           <w:i/>
         </w:rPr>
-        <w:t>Create a cartoon-inspired feature image for G.R.O.W that features a happy Maya warrior with glasses. The image should be vibrant and eye-catching, featuring colorful vegetables and fruit symbols in the background, with the Maya warrior standing in front of them, holding a golden chest. The Maya warrior should have a joyful expression and be wearing gardening gloves, representing the gardening theme of the game. The image should also include the game's logo and title, "G.R.O.W", in a playful font.</w:t>
+        <w:t>Read our review of the G.R.O.W online slot, and play for free. Enjoy a fun gardening-themed slot with four exciting bonus features and a 96.47% RTP rate.</w:t>
       </w:r>
     </w:p>
     <w:sectPr>
